--- a/Report.docx
+++ b/Report.docx
@@ -4066,7 +4066,19 @@
         <w:rPr>
           <w:rFonts w:ascii="Lato" w:hAnsi="Lato" w:cs="Times New Roman"/>
         </w:rPr>
-        <w:t>If we want to construct a singleton class we need first a private or protected</w:t>
+        <w:t xml:space="preserve">If we want to construct a singleton </w:t>
+      </w:r>
+      <w:r>
+        <w:rPr>
+          <w:rFonts w:ascii="Lato" w:hAnsi="Lato" w:cs="Times New Roman"/>
+        </w:rPr>
+        <w:t>class,</w:t>
+      </w:r>
+      <w:r>
+        <w:rPr>
+          <w:rFonts w:ascii="Lato" w:hAnsi="Lato" w:cs="Times New Roman"/>
+        </w:rPr>
+        <w:t xml:space="preserve"> we need first a private or protected</w:t>
       </w:r>
       <w:r>
         <w:rPr>
@@ -4197,7 +4209,19 @@
         <w:rPr>
           <w:rFonts w:ascii="Lato" w:hAnsi="Lato" w:cs="Times New Roman"/>
         </w:rPr>
-        <w:t>(Since the scenario says there should be only one Radiology Department we</w:t>
+        <w:t xml:space="preserve">(Since the scenario says there should be only one Radiology </w:t>
+      </w:r>
+      <w:r>
+        <w:rPr>
+          <w:rFonts w:ascii="Lato" w:hAnsi="Lato" w:cs="Times New Roman"/>
+        </w:rPr>
+        <w:t>Department,</w:t>
+      </w:r>
+      <w:r>
+        <w:rPr>
+          <w:rFonts w:ascii="Lato" w:hAnsi="Lato" w:cs="Times New Roman"/>
+        </w:rPr>
+        <w:t xml:space="preserve"> we</w:t>
       </w:r>
       <w:r>
         <w:rPr>
@@ -5177,6 +5201,13 @@
       <w:r>
         <w:rPr>
           <w:rFonts w:ascii="Lato" w:hAnsi="Lato" w:cs="Times New Roman"/>
+          <w:spacing w:val="-53"/>
+        </w:rPr>
+        <w:t xml:space="preserve"> </w:t>
+      </w:r>
+      <w:r>
+        <w:rPr>
+          <w:rFonts w:ascii="Lato" w:hAnsi="Lato" w:cs="Times New Roman"/>
         </w:rPr>
         <w:t>use</w:t>
       </w:r>
@@ -5749,7 +5780,7 @@
         <w:rPr>
           <w:rFonts w:ascii="Lato" w:hAnsi="Lato" w:cs="Times New Roman"/>
         </w:rPr>
-        <w:t>following;</w:t>
+        <w:t>following.</w:t>
       </w:r>
     </w:p>
     <w:p>
@@ -6361,7 +6392,7 @@
         <w:rPr>
           <w:rFonts w:ascii="Lato" w:hAnsi="Lato" w:cs="Times New Roman"/>
         </w:rPr>
-        <w:t>it;</w:t>
+        <w:t>it.</w:t>
       </w:r>
     </w:p>
     <w:p>
@@ -6659,7 +6690,19 @@
         <w:rPr>
           <w:rFonts w:ascii="Lato" w:hAnsi="Lato" w:cs="Times New Roman"/>
         </w:rPr>
-        <w:t>draw the UML and the hardest part was connection of 5 patterns in UML, we used</w:t>
+        <w:t xml:space="preserve">draw the </w:t>
+      </w:r>
+      <w:r>
+        <w:rPr>
+          <w:rFonts w:ascii="Lato" w:hAnsi="Lato" w:cs="Times New Roman"/>
+        </w:rPr>
+        <w:t>UML,</w:t>
+      </w:r>
+      <w:r>
+        <w:rPr>
+          <w:rFonts w:ascii="Lato" w:hAnsi="Lato" w:cs="Times New Roman"/>
+        </w:rPr>
+        <w:t xml:space="preserve"> and the hardest part was connection of 5 patterns in UML, we used</w:t>
       </w:r>
       <w:r>
         <w:rPr>
@@ -6819,7 +6862,7 @@
       <mc:AlternateContent>
         <mc:Choice Requires="wps">
           <w:drawing>
-            <wp:anchor distT="0" distB="0" distL="114300" distR="114300" simplePos="0" relativeHeight="251657728" behindDoc="1" locked="0" layoutInCell="1" allowOverlap="1" wp14:anchorId="15060B29" wp14:editId="77F46DE0">
+            <wp:anchor distT="0" distB="0" distL="114300" distR="114300" simplePos="0" relativeHeight="251657728" behindDoc="1" locked="0" layoutInCell="1" allowOverlap="1" wp14:anchorId="15060B29" wp14:editId="6BA8B64A">
               <wp:simplePos x="0" y="0"/>
               <wp:positionH relativeFrom="page">
                 <wp:posOffset>5862320</wp:posOffset>
